--- a/Project/ECE408_S24_netid_m3_report.docx
+++ b/Project/ECE408_S24_netid_m3_report.docx
@@ -22,6 +22,745 @@
         </w:rPr>
         <w:t>Milestone 3 Report</w:t>
       </w:r>
+    </w:p>
+    <w:p>
+      <w:pPr>
+        <w:pStyle w:val="ListParagraph"/>
+        <w:numPr>
+          <w:ilvl w:val="0"/>
+          <w:numId w:val="1"/>
+        </w:numPr>
+        <w:spacing w:line="360" w:lineRule="auto"/>
+        <w:rPr>
+          <w:rFonts w:ascii="Times New Roman" w:hAnsi="Times New Roman" w:cs="Times New Roman"/>
+          <w:b/>
+          <w:bCs/>
+        </w:rPr>
+      </w:pPr>
+      <w:r>
+        <w:rPr>
+          <w:rFonts w:ascii="Times New Roman" w:hAnsi="Times New Roman" w:cs="Times New Roman"/>
+          <w:b/>
+          <w:bCs/>
+        </w:rPr>
+        <w:t>Baseline:</w:t>
+      </w:r>
+    </w:p>
+    <w:tbl>
+      <w:tblPr>
+        <w:tblStyle w:val="TableGrid"/>
+        <w:tblW w:w="0" w:type="auto"/>
+        <w:tblInd w:w="1855" w:type="dxa"/>
+        <w:tblLook w:val="04A0" w:firstRow="1" w:lastRow="0" w:firstColumn="1" w:lastColumn="0" w:noHBand="0" w:noVBand="1"/>
+      </w:tblPr>
+      <w:tblGrid>
+        <w:gridCol w:w="1260"/>
+        <w:gridCol w:w="1222"/>
+        <w:gridCol w:w="1260"/>
+        <w:gridCol w:w="1424"/>
+        <w:gridCol w:w="1329"/>
+      </w:tblGrid>
+      <w:tr>
+        <w:tc>
+          <w:tcPr>
+            <w:tcW w:w="1260" w:type="dxa"/>
+            <w:tcBorders>
+              <w:top w:val="single" w:sz="4" w:space="0" w:color="auto"/>
+              <w:left w:val="single" w:sz="4" w:space="0" w:color="auto"/>
+              <w:bottom w:val="single" w:sz="4" w:space="0" w:color="auto"/>
+              <w:right w:val="single" w:sz="4" w:space="0" w:color="auto"/>
+            </w:tcBorders>
+            <w:vAlign w:val="center"/>
+            <w:hideMark/>
+          </w:tcPr>
+          <w:p>
+            <w:pPr>
+              <w:pStyle w:val="ListParagraph"/>
+              <w:ind w:left="0"/>
+              <w:jc w:val="center"/>
+            </w:pPr>
+            <w:r>
+              <w:t>Batch Size</w:t>
+            </w:r>
+          </w:p>
+        </w:tc>
+        <w:tc>
+          <w:tcPr>
+            <w:tcW w:w="1222" w:type="dxa"/>
+            <w:tcBorders>
+              <w:top w:val="single" w:sz="4" w:space="0" w:color="auto"/>
+              <w:left w:val="single" w:sz="4" w:space="0" w:color="auto"/>
+              <w:bottom w:val="single" w:sz="4" w:space="0" w:color="auto"/>
+              <w:right w:val="single" w:sz="4" w:space="0" w:color="auto"/>
+            </w:tcBorders>
+            <w:vAlign w:val="center"/>
+            <w:hideMark/>
+          </w:tcPr>
+          <w:p>
+            <w:pPr>
+              <w:pStyle w:val="ListParagraph"/>
+              <w:ind w:left="0"/>
+              <w:jc w:val="center"/>
+            </w:pPr>
+            <w:r>
+              <w:t>Op Time 1</w:t>
+            </w:r>
+          </w:p>
+        </w:tc>
+        <w:tc>
+          <w:tcPr>
+            <w:tcW w:w="1260" w:type="dxa"/>
+            <w:tcBorders>
+              <w:top w:val="single" w:sz="4" w:space="0" w:color="auto"/>
+              <w:left w:val="single" w:sz="4" w:space="0" w:color="auto"/>
+              <w:bottom w:val="single" w:sz="4" w:space="0" w:color="auto"/>
+              <w:right w:val="single" w:sz="4" w:space="0" w:color="auto"/>
+            </w:tcBorders>
+            <w:vAlign w:val="center"/>
+            <w:hideMark/>
+          </w:tcPr>
+          <w:p>
+            <w:pPr>
+              <w:pStyle w:val="ListParagraph"/>
+              <w:ind w:left="0"/>
+              <w:jc w:val="center"/>
+            </w:pPr>
+            <w:r>
+              <w:t>Op Time 2</w:t>
+            </w:r>
+          </w:p>
+        </w:tc>
+        <w:tc>
+          <w:tcPr>
+            <w:tcW w:w="1424" w:type="dxa"/>
+            <w:tcBorders>
+              <w:top w:val="single" w:sz="4" w:space="0" w:color="auto"/>
+              <w:left w:val="single" w:sz="4" w:space="0" w:color="auto"/>
+              <w:bottom w:val="single" w:sz="4" w:space="0" w:color="auto"/>
+              <w:right w:val="single" w:sz="4" w:space="0" w:color="auto"/>
+            </w:tcBorders>
+            <w:vAlign w:val="center"/>
+            <w:hideMark/>
+          </w:tcPr>
+          <w:p>
+            <w:pPr>
+              <w:pStyle w:val="ListParagraph"/>
+              <w:ind w:left="0"/>
+              <w:jc w:val="center"/>
+            </w:pPr>
+            <w:r>
+              <w:t>Total Execution Time</w:t>
+            </w:r>
+          </w:p>
+        </w:tc>
+        <w:tc>
+          <w:tcPr>
+            <w:tcW w:w="1329" w:type="dxa"/>
+            <w:tcBorders>
+              <w:top w:val="single" w:sz="4" w:space="0" w:color="auto"/>
+              <w:left w:val="single" w:sz="4" w:space="0" w:color="auto"/>
+              <w:bottom w:val="single" w:sz="4" w:space="0" w:color="auto"/>
+              <w:right w:val="single" w:sz="4" w:space="0" w:color="auto"/>
+            </w:tcBorders>
+            <w:vAlign w:val="center"/>
+            <w:hideMark/>
+          </w:tcPr>
+          <w:p>
+            <w:pPr>
+              <w:pStyle w:val="ListParagraph"/>
+              <w:ind w:left="0"/>
+              <w:jc w:val="center"/>
+            </w:pPr>
+            <w:r>
+              <w:t>Accuracy</w:t>
+            </w:r>
+          </w:p>
+        </w:tc>
+      </w:tr>
+      <w:tr>
+        <w:tc>
+          <w:tcPr>
+            <w:tcW w:w="1260" w:type="dxa"/>
+            <w:tcBorders>
+              <w:top w:val="single" w:sz="4" w:space="0" w:color="auto"/>
+              <w:left w:val="single" w:sz="4" w:space="0" w:color="auto"/>
+              <w:bottom w:val="single" w:sz="4" w:space="0" w:color="auto"/>
+              <w:right w:val="single" w:sz="4" w:space="0" w:color="auto"/>
+            </w:tcBorders>
+            <w:hideMark/>
+          </w:tcPr>
+          <w:p>
+            <w:pPr>
+              <w:pStyle w:val="ListParagraph"/>
+              <w:ind w:left="0"/>
+              <w:jc w:val="center"/>
+            </w:pPr>
+            <w:r>
+              <w:t>100</w:t>
+            </w:r>
+          </w:p>
+        </w:tc>
+        <w:tc>
+          <w:tcPr>
+            <w:tcW w:w="1222" w:type="dxa"/>
+            <w:tcBorders>
+              <w:top w:val="single" w:sz="4" w:space="0" w:color="auto"/>
+              <w:left w:val="single" w:sz="4" w:space="0" w:color="auto"/>
+              <w:bottom w:val="single" w:sz="4" w:space="0" w:color="auto"/>
+              <w:right w:val="single" w:sz="4" w:space="0" w:color="auto"/>
+            </w:tcBorders>
+            <w:hideMark/>
+          </w:tcPr>
+          <w:p>
+            <w:pPr>
+              <w:pStyle w:val="ListParagraph"/>
+              <w:ind w:left="0"/>
+              <w:jc w:val="center"/>
+              <w:rPr>
+                <w:i/>
+                <w:iCs/>
+              </w:rPr>
+            </w:pPr>
+            <w:r>
+              <w:rPr>
+                <w:i/>
+                <w:iCs/>
+              </w:rPr>
+              <w:t>&lt;</w:t>
+            </w:r>
+            <w:proofErr w:type="spellStart"/>
+            <w:r>
+              <w:rPr>
+                <w:i/>
+                <w:iCs/>
+              </w:rPr>
+              <w:t>op_time</w:t>
+            </w:r>
+            <w:proofErr w:type="spellEnd"/>
+            <w:r>
+              <w:rPr>
+                <w:i/>
+                <w:iCs/>
+              </w:rPr>
+              <w:t>&gt;</w:t>
+            </w:r>
+          </w:p>
+        </w:tc>
+        <w:tc>
+          <w:tcPr>
+            <w:tcW w:w="1260" w:type="dxa"/>
+            <w:tcBorders>
+              <w:top w:val="single" w:sz="4" w:space="0" w:color="auto"/>
+              <w:left w:val="single" w:sz="4" w:space="0" w:color="auto"/>
+              <w:bottom w:val="single" w:sz="4" w:space="0" w:color="auto"/>
+              <w:right w:val="single" w:sz="4" w:space="0" w:color="auto"/>
+            </w:tcBorders>
+            <w:hideMark/>
+          </w:tcPr>
+          <w:p>
+            <w:pPr>
+              <w:pStyle w:val="ListParagraph"/>
+              <w:ind w:left="0"/>
+              <w:jc w:val="center"/>
+              <w:rPr>
+                <w:i/>
+                <w:iCs/>
+              </w:rPr>
+            </w:pPr>
+            <w:r>
+              <w:rPr>
+                <w:i/>
+                <w:iCs/>
+              </w:rPr>
+              <w:t>&lt;</w:t>
+            </w:r>
+            <w:proofErr w:type="spellStart"/>
+            <w:r>
+              <w:rPr>
+                <w:i/>
+                <w:iCs/>
+              </w:rPr>
+              <w:t>op_time</w:t>
+            </w:r>
+            <w:proofErr w:type="spellEnd"/>
+            <w:r>
+              <w:rPr>
+                <w:i/>
+                <w:iCs/>
+              </w:rPr>
+              <w:t>&gt;</w:t>
+            </w:r>
+          </w:p>
+        </w:tc>
+        <w:tc>
+          <w:tcPr>
+            <w:tcW w:w="1424" w:type="dxa"/>
+            <w:tcBorders>
+              <w:top w:val="single" w:sz="4" w:space="0" w:color="auto"/>
+              <w:left w:val="single" w:sz="4" w:space="0" w:color="auto"/>
+              <w:bottom w:val="single" w:sz="4" w:space="0" w:color="auto"/>
+              <w:right w:val="single" w:sz="4" w:space="0" w:color="auto"/>
+            </w:tcBorders>
+            <w:hideMark/>
+          </w:tcPr>
+          <w:p>
+            <w:pPr>
+              <w:pStyle w:val="ListParagraph"/>
+              <w:ind w:left="0"/>
+              <w:jc w:val="center"/>
+              <w:rPr>
+                <w:i/>
+                <w:iCs/>
+              </w:rPr>
+            </w:pPr>
+            <w:r>
+              <w:rPr>
+                <w:i/>
+                <w:iCs/>
+              </w:rPr>
+              <w:t>&lt;</w:t>
+            </w:r>
+            <w:proofErr w:type="spellStart"/>
+            <w:r>
+              <w:rPr>
+                <w:i/>
+                <w:iCs/>
+              </w:rPr>
+              <w:t>exec_time</w:t>
+            </w:r>
+            <w:proofErr w:type="spellEnd"/>
+            <w:r>
+              <w:rPr>
+                <w:i/>
+                <w:iCs/>
+              </w:rPr>
+              <w:t>&gt;</w:t>
+            </w:r>
+          </w:p>
+        </w:tc>
+        <w:tc>
+          <w:tcPr>
+            <w:tcW w:w="1329" w:type="dxa"/>
+            <w:tcBorders>
+              <w:top w:val="single" w:sz="4" w:space="0" w:color="auto"/>
+              <w:left w:val="single" w:sz="4" w:space="0" w:color="auto"/>
+              <w:bottom w:val="single" w:sz="4" w:space="0" w:color="auto"/>
+              <w:right w:val="single" w:sz="4" w:space="0" w:color="auto"/>
+            </w:tcBorders>
+            <w:hideMark/>
+          </w:tcPr>
+          <w:p>
+            <w:pPr>
+              <w:pStyle w:val="ListParagraph"/>
+              <w:ind w:left="0"/>
+              <w:jc w:val="center"/>
+              <w:rPr>
+                <w:i/>
+                <w:iCs/>
+              </w:rPr>
+            </w:pPr>
+            <w:r>
+              <w:rPr>
+                <w:i/>
+                <w:iCs/>
+              </w:rPr>
+              <w:t>&lt;accuracy&gt;</w:t>
+            </w:r>
+          </w:p>
+        </w:tc>
+      </w:tr>
+      <w:tr>
+        <w:tc>
+          <w:tcPr>
+            <w:tcW w:w="1260" w:type="dxa"/>
+            <w:tcBorders>
+              <w:top w:val="single" w:sz="4" w:space="0" w:color="auto"/>
+              <w:left w:val="single" w:sz="4" w:space="0" w:color="auto"/>
+              <w:bottom w:val="single" w:sz="4" w:space="0" w:color="auto"/>
+              <w:right w:val="single" w:sz="4" w:space="0" w:color="auto"/>
+            </w:tcBorders>
+            <w:hideMark/>
+          </w:tcPr>
+          <w:p>
+            <w:pPr>
+              <w:pStyle w:val="ListParagraph"/>
+              <w:ind w:left="0"/>
+              <w:jc w:val="center"/>
+            </w:pPr>
+            <w:r>
+              <w:t>1000</w:t>
+            </w:r>
+          </w:p>
+        </w:tc>
+        <w:tc>
+          <w:tcPr>
+            <w:tcW w:w="1222" w:type="dxa"/>
+            <w:tcBorders>
+              <w:top w:val="single" w:sz="4" w:space="0" w:color="auto"/>
+              <w:left w:val="single" w:sz="4" w:space="0" w:color="auto"/>
+              <w:bottom w:val="single" w:sz="4" w:space="0" w:color="auto"/>
+              <w:right w:val="single" w:sz="4" w:space="0" w:color="auto"/>
+            </w:tcBorders>
+            <w:hideMark/>
+          </w:tcPr>
+          <w:p>
+            <w:pPr>
+              <w:pStyle w:val="ListParagraph"/>
+              <w:ind w:left="0"/>
+              <w:jc w:val="center"/>
+              <w:rPr>
+                <w:i/>
+                <w:iCs/>
+              </w:rPr>
+            </w:pPr>
+            <w:r>
+              <w:rPr>
+                <w:i/>
+                <w:iCs/>
+              </w:rPr>
+              <w:t>&lt;</w:t>
+            </w:r>
+            <w:proofErr w:type="spellStart"/>
+            <w:r>
+              <w:rPr>
+                <w:i/>
+                <w:iCs/>
+              </w:rPr>
+              <w:t>op_time</w:t>
+            </w:r>
+            <w:proofErr w:type="spellEnd"/>
+            <w:r>
+              <w:rPr>
+                <w:i/>
+                <w:iCs/>
+              </w:rPr>
+              <w:t>&gt;</w:t>
+            </w:r>
+          </w:p>
+        </w:tc>
+        <w:tc>
+          <w:tcPr>
+            <w:tcW w:w="1260" w:type="dxa"/>
+            <w:tcBorders>
+              <w:top w:val="single" w:sz="4" w:space="0" w:color="auto"/>
+              <w:left w:val="single" w:sz="4" w:space="0" w:color="auto"/>
+              <w:bottom w:val="single" w:sz="4" w:space="0" w:color="auto"/>
+              <w:right w:val="single" w:sz="4" w:space="0" w:color="auto"/>
+            </w:tcBorders>
+            <w:hideMark/>
+          </w:tcPr>
+          <w:p>
+            <w:pPr>
+              <w:pStyle w:val="ListParagraph"/>
+              <w:ind w:left="0"/>
+              <w:jc w:val="center"/>
+              <w:rPr>
+                <w:i/>
+                <w:iCs/>
+              </w:rPr>
+            </w:pPr>
+            <w:r>
+              <w:rPr>
+                <w:i/>
+                <w:iCs/>
+              </w:rPr>
+              <w:t>&lt;</w:t>
+            </w:r>
+            <w:proofErr w:type="spellStart"/>
+            <w:r>
+              <w:rPr>
+                <w:i/>
+                <w:iCs/>
+              </w:rPr>
+              <w:t>op_time</w:t>
+            </w:r>
+            <w:proofErr w:type="spellEnd"/>
+            <w:r>
+              <w:rPr>
+                <w:i/>
+                <w:iCs/>
+              </w:rPr>
+              <w:t>&gt;</w:t>
+            </w:r>
+          </w:p>
+        </w:tc>
+        <w:tc>
+          <w:tcPr>
+            <w:tcW w:w="1424" w:type="dxa"/>
+            <w:tcBorders>
+              <w:top w:val="single" w:sz="4" w:space="0" w:color="auto"/>
+              <w:left w:val="single" w:sz="4" w:space="0" w:color="auto"/>
+              <w:bottom w:val="single" w:sz="4" w:space="0" w:color="auto"/>
+              <w:right w:val="single" w:sz="4" w:space="0" w:color="auto"/>
+            </w:tcBorders>
+            <w:hideMark/>
+          </w:tcPr>
+          <w:p>
+            <w:pPr>
+              <w:pStyle w:val="ListParagraph"/>
+              <w:ind w:left="0"/>
+              <w:jc w:val="center"/>
+              <w:rPr>
+                <w:i/>
+                <w:iCs/>
+              </w:rPr>
+            </w:pPr>
+            <w:r>
+              <w:rPr>
+                <w:i/>
+                <w:iCs/>
+              </w:rPr>
+              <w:t>&lt;</w:t>
+            </w:r>
+            <w:proofErr w:type="spellStart"/>
+            <w:r>
+              <w:rPr>
+                <w:i/>
+                <w:iCs/>
+              </w:rPr>
+              <w:t>exec_time</w:t>
+            </w:r>
+            <w:proofErr w:type="spellEnd"/>
+            <w:r>
+              <w:rPr>
+                <w:i/>
+                <w:iCs/>
+              </w:rPr>
+              <w:t>&gt;</w:t>
+            </w:r>
+          </w:p>
+        </w:tc>
+        <w:tc>
+          <w:tcPr>
+            <w:tcW w:w="1329" w:type="dxa"/>
+            <w:tcBorders>
+              <w:top w:val="single" w:sz="4" w:space="0" w:color="auto"/>
+              <w:left w:val="single" w:sz="4" w:space="0" w:color="auto"/>
+              <w:bottom w:val="single" w:sz="4" w:space="0" w:color="auto"/>
+              <w:right w:val="single" w:sz="4" w:space="0" w:color="auto"/>
+            </w:tcBorders>
+            <w:hideMark/>
+          </w:tcPr>
+          <w:p>
+            <w:pPr>
+              <w:pStyle w:val="ListParagraph"/>
+              <w:ind w:left="0"/>
+              <w:jc w:val="center"/>
+              <w:rPr>
+                <w:i/>
+                <w:iCs/>
+              </w:rPr>
+            </w:pPr>
+            <w:r>
+              <w:rPr>
+                <w:i/>
+                <w:iCs/>
+              </w:rPr>
+              <w:t>&lt;accuracy&gt;</w:t>
+            </w:r>
+          </w:p>
+        </w:tc>
+      </w:tr>
+      <w:tr>
+        <w:tc>
+          <w:tcPr>
+            <w:tcW w:w="1260" w:type="dxa"/>
+            <w:tcBorders>
+              <w:top w:val="single" w:sz="4" w:space="0" w:color="auto"/>
+              <w:left w:val="single" w:sz="4" w:space="0" w:color="auto"/>
+              <w:bottom w:val="single" w:sz="4" w:space="0" w:color="auto"/>
+              <w:right w:val="single" w:sz="4" w:space="0" w:color="auto"/>
+            </w:tcBorders>
+            <w:hideMark/>
+          </w:tcPr>
+          <w:p>
+            <w:pPr>
+              <w:pStyle w:val="ListParagraph"/>
+              <w:ind w:left="0"/>
+              <w:jc w:val="center"/>
+            </w:pPr>
+            <w:r>
+              <w:t>10000</w:t>
+            </w:r>
+          </w:p>
+        </w:tc>
+        <w:tc>
+          <w:tcPr>
+            <w:tcW w:w="1222" w:type="dxa"/>
+            <w:tcBorders>
+              <w:top w:val="single" w:sz="4" w:space="0" w:color="auto"/>
+              <w:left w:val="single" w:sz="4" w:space="0" w:color="auto"/>
+              <w:bottom w:val="single" w:sz="4" w:space="0" w:color="auto"/>
+              <w:right w:val="single" w:sz="4" w:space="0" w:color="auto"/>
+            </w:tcBorders>
+            <w:hideMark/>
+          </w:tcPr>
+          <w:p>
+            <w:pPr>
+              <w:pStyle w:val="ListParagraph"/>
+              <w:ind w:left="0"/>
+              <w:jc w:val="center"/>
+              <w:rPr>
+                <w:i/>
+                <w:iCs/>
+              </w:rPr>
+            </w:pPr>
+            <w:r>
+              <w:rPr>
+                <w:i/>
+                <w:iCs/>
+              </w:rPr>
+              <w:t>&lt;</w:t>
+            </w:r>
+            <w:proofErr w:type="spellStart"/>
+            <w:r>
+              <w:rPr>
+                <w:i/>
+                <w:iCs/>
+              </w:rPr>
+              <w:t>op_time</w:t>
+            </w:r>
+            <w:proofErr w:type="spellEnd"/>
+            <w:r>
+              <w:rPr>
+                <w:i/>
+                <w:iCs/>
+              </w:rPr>
+              <w:t>&gt;</w:t>
+            </w:r>
+          </w:p>
+        </w:tc>
+        <w:tc>
+          <w:tcPr>
+            <w:tcW w:w="1260" w:type="dxa"/>
+            <w:tcBorders>
+              <w:top w:val="single" w:sz="4" w:space="0" w:color="auto"/>
+              <w:left w:val="single" w:sz="4" w:space="0" w:color="auto"/>
+              <w:bottom w:val="single" w:sz="4" w:space="0" w:color="auto"/>
+              <w:right w:val="single" w:sz="4" w:space="0" w:color="auto"/>
+            </w:tcBorders>
+            <w:hideMark/>
+          </w:tcPr>
+          <w:p>
+            <w:pPr>
+              <w:pStyle w:val="ListParagraph"/>
+              <w:ind w:left="0"/>
+              <w:jc w:val="center"/>
+              <w:rPr>
+                <w:i/>
+                <w:iCs/>
+              </w:rPr>
+            </w:pPr>
+            <w:r>
+              <w:rPr>
+                <w:i/>
+                <w:iCs/>
+              </w:rPr>
+              <w:t>&lt;</w:t>
+            </w:r>
+            <w:proofErr w:type="spellStart"/>
+            <w:r>
+              <w:rPr>
+                <w:i/>
+                <w:iCs/>
+              </w:rPr>
+              <w:t>op_time</w:t>
+            </w:r>
+            <w:proofErr w:type="spellEnd"/>
+            <w:r>
+              <w:rPr>
+                <w:i/>
+                <w:iCs/>
+              </w:rPr>
+              <w:t>&gt;</w:t>
+            </w:r>
+          </w:p>
+        </w:tc>
+        <w:tc>
+          <w:tcPr>
+            <w:tcW w:w="1424" w:type="dxa"/>
+            <w:tcBorders>
+              <w:top w:val="single" w:sz="4" w:space="0" w:color="auto"/>
+              <w:left w:val="single" w:sz="4" w:space="0" w:color="auto"/>
+              <w:bottom w:val="single" w:sz="4" w:space="0" w:color="auto"/>
+              <w:right w:val="single" w:sz="4" w:space="0" w:color="auto"/>
+            </w:tcBorders>
+            <w:hideMark/>
+          </w:tcPr>
+          <w:p>
+            <w:pPr>
+              <w:pStyle w:val="ListParagraph"/>
+              <w:ind w:left="0"/>
+              <w:jc w:val="center"/>
+              <w:rPr>
+                <w:i/>
+                <w:iCs/>
+              </w:rPr>
+            </w:pPr>
+            <w:r>
+              <w:rPr>
+                <w:i/>
+                <w:iCs/>
+              </w:rPr>
+              <w:t>&lt;</w:t>
+            </w:r>
+            <w:proofErr w:type="spellStart"/>
+            <w:r>
+              <w:rPr>
+                <w:i/>
+                <w:iCs/>
+              </w:rPr>
+              <w:t>exec_time</w:t>
+            </w:r>
+            <w:proofErr w:type="spellEnd"/>
+            <w:r>
+              <w:rPr>
+                <w:i/>
+                <w:iCs/>
+              </w:rPr>
+              <w:t>&gt;</w:t>
+            </w:r>
+          </w:p>
+        </w:tc>
+        <w:tc>
+          <w:tcPr>
+            <w:tcW w:w="1329" w:type="dxa"/>
+            <w:tcBorders>
+              <w:top w:val="single" w:sz="4" w:space="0" w:color="auto"/>
+              <w:left w:val="single" w:sz="4" w:space="0" w:color="auto"/>
+              <w:bottom w:val="single" w:sz="4" w:space="0" w:color="auto"/>
+              <w:right w:val="single" w:sz="4" w:space="0" w:color="auto"/>
+            </w:tcBorders>
+            <w:hideMark/>
+          </w:tcPr>
+          <w:p>
+            <w:pPr>
+              <w:pStyle w:val="ListParagraph"/>
+              <w:ind w:left="0"/>
+              <w:jc w:val="center"/>
+              <w:rPr>
+                <w:i/>
+                <w:iCs/>
+              </w:rPr>
+            </w:pPr>
+            <w:r>
+              <w:rPr>
+                <w:i/>
+                <w:iCs/>
+              </w:rPr>
+              <w:t>&lt;accuracy&gt;</w:t>
+            </w:r>
+          </w:p>
+        </w:tc>
+      </w:tr>
+    </w:tbl>
+    <w:p>
+      <w:pPr>
+        <w:spacing w:line="360" w:lineRule="auto"/>
+        <w:rPr>
+          <w:rFonts w:ascii="Times New Roman" w:hAnsi="Times New Roman" w:cs="Times New Roman"/>
+        </w:rPr>
+      </w:pPr>
     </w:p>
     <w:p>
       <w:pPr>
@@ -83,16 +822,26 @@
         <w:rPr>
           <w:rFonts w:ascii="Times New Roman" w:hAnsi="Times New Roman" w:cs="Times New Roman"/>
         </w:rPr>
-        <w:t xml:space="preserve">How did you implement your code? Explain thoroughly and show cope </w:t>
+        <w:t>How did you implement your code? Explain thoroughly and show co</w:t>
       </w:r>
-      <w:proofErr w:type="gramStart"/>
       <w:r>
         <w:rPr>
           <w:rFonts w:ascii="Times New Roman" w:hAnsi="Times New Roman" w:cs="Times New Roman"/>
         </w:rPr>
-        <w:t>snippets</w:t>
+        <w:t>d</w:t>
       </w:r>
-      <w:proofErr w:type="gramEnd"/>
+      <w:r>
+        <w:rPr>
+          <w:rFonts w:ascii="Times New Roman" w:hAnsi="Times New Roman" w:cs="Times New Roman"/>
+        </w:rPr>
+        <w:t xml:space="preserve">e </w:t>
+      </w:r>
+      <w:r>
+        <w:rPr>
+          <w:rFonts w:ascii="Times New Roman" w:hAnsi="Times New Roman" w:cs="Times New Roman"/>
+        </w:rPr>
+        <w:t>snippets.</w:t>
+      </w:r>
     </w:p>
     <w:p>
       <w:pPr>
@@ -144,7 +893,6 @@
           <w:p>
             <w:pPr>
               <w:pStyle w:val="ListParagraph"/>
-              <w:spacing w:after="0" w:line="240" w:lineRule="auto"/>
               <w:ind w:left="0"/>
               <w:jc w:val="center"/>
             </w:pPr>
@@ -967,16 +1715,26 @@
         <w:rPr>
           <w:rFonts w:ascii="Times New Roman" w:hAnsi="Times New Roman" w:cs="Times New Roman"/>
         </w:rPr>
-        <w:t xml:space="preserve">How did you implement your code? Explain thoroughly and show cope </w:t>
+        <w:t>How did you implement your code? Explain thoroughly and show co</w:t>
       </w:r>
-      <w:proofErr w:type="gramStart"/>
       <w:r>
         <w:rPr>
           <w:rFonts w:ascii="Times New Roman" w:hAnsi="Times New Roman" w:cs="Times New Roman"/>
         </w:rPr>
-        <w:t>snippets</w:t>
+        <w:t>d</w:t>
       </w:r>
-      <w:proofErr w:type="gramEnd"/>
+      <w:r>
+        <w:rPr>
+          <w:rFonts w:ascii="Times New Roman" w:hAnsi="Times New Roman" w:cs="Times New Roman"/>
+        </w:rPr>
+        <w:t>e snippets</w:t>
+      </w:r>
+      <w:r>
+        <w:rPr>
+          <w:rFonts w:ascii="Times New Roman" w:hAnsi="Times New Roman" w:cs="Times New Roman"/>
+        </w:rPr>
+        <w:t>.</w:t>
+      </w:r>
     </w:p>
     <w:p>
       <w:pPr>
@@ -1028,11 +1786,11 @@
           <w:p>
             <w:pPr>
               <w:pStyle w:val="ListParagraph"/>
-              <w:spacing w:after="0" w:line="240" w:lineRule="auto"/>
-              <w:ind w:left="0"/>
-              <w:jc w:val="center"/>
-            </w:pPr>
-            <w:r>
+              <w:ind w:left="0"/>
+              <w:jc w:val="center"/>
+            </w:pPr>
+            <w:r>
+              <w:lastRenderedPageBreak/>
               <w:t>Batch Size</w:t>
             </w:r>
           </w:p>
@@ -1780,7 +2538,6 @@
         <w:rPr>
           <w:rFonts w:ascii="Times New Roman" w:hAnsi="Times New Roman" w:cs="Times New Roman"/>
         </w:rPr>
-        <w:lastRenderedPageBreak/>
         <w:t>List your references used while implementing this technique. (you must mention textbook pages at the minimum)</w:t>
       </w:r>
     </w:p>
@@ -1870,9 +2627,8 @@
   <w:abstractNum w:abstractNumId="0" w15:restartNumberingAfterBreak="0">
     <w:nsid w:val="4F651EB1"/>
     <w:multiLevelType w:val="hybridMultilevel"/>
-    <w:tmpl w:val="CB54D678"/>
+    <w:tmpl w:val="DF7C380C"/>
     <w:lvl w:ilvl="0" w:tplc="0409000F">
-      <w:start w:val="1"/>
       <w:numFmt w:val="decimal"/>
       <w:lvlText w:val="%1."/>
       <w:lvlJc w:val="left"/>
